--- a/EXPORTS/published/DOCX/niveau3/English/KoninklijkeBazar.docx
+++ b/EXPORTS/published/DOCX/niveau3/English/KoninklijkeBazar.docx
@@ -322,7 +322,7 @@
         <w:br/>
         <w:t>_last edited by Abacus as translator on 2025-04-07</w:t>
         <w:br/>
-        <w:t xml:space="preserve">        (applies to section: Main-text; Sources)_</w:t>
+        <w:t>(applies to section: Main-text; Sources)_</w:t>
       </w:r>
     </w:p>
     <w:p>

--- a/EXPORTS/published/DOCX/niveau3/English/KoninklijkeBazar.docx
+++ b/EXPORTS/published/DOCX/niveau3/English/KoninklijkeBazar.docx
@@ -178,32 +178,109 @@
         <w:br/>
         <w:t xml:space="preserve">  _When public and later private limited companies were formed, their articles of association required approval by the Ministry of Justice. The content of the files could range from a single opinion to a pack of documents comprising articles of association, appeals, opinions, royal decrees and correspondence._</w:t>
         <w:br/>
-        <w:t>https://www.nationaalarchief.nl/onderzoeken/archief/2.09.46/invnr/%40index</w:t>
-        <w:br/>
-        <w:t xml:space="preserve">  Archive:</w:t>
-        <w:br/>
-        <w:t xml:space="preserve">  NL-HaNA 3.17.13.03</w:t>
+        <w:t xml:space="preserve">  https://www.nationaalarchief.nl/onderzoeken/archief/2.09.46/invnr/%40index</w:t>
+      </w:r>
+    </w:p>
+    <w:p>
+      <w:pPr>
+        <w:pStyle w:val="BodyText"/>
+      </w:pPr>
+    </w:p>
+    <w:p>
+      <w:pPr>
+        <w:pStyle w:val="BodyText"/>
+      </w:pPr>
+      <w:r>
+        <w:t>Archive:</w:t>
+      </w:r>
+    </w:p>
+    <w:p>
+      <w:pPr>
+        <w:pStyle w:val="BodyText"/>
+      </w:pPr>
+    </w:p>
+    <w:p>
+      <w:pPr>
+        <w:pStyle w:val="BodyText"/>
+      </w:pPr>
+      <w:r>
+        <w:t>NL-HaNA 3.17.13.03</w:t>
         <w:br/>
         <w:t xml:space="preserve">  _Documents from the Business Register (Chambers of Commerce) of the province of South Holland. Business name: Koninklijke Bazar voorheen D. Boer en Zonen NV, Groote. File number HA-000014 /1. Includes a set of commercial files._</w:t>
         <w:br/>
-        <w:t>https://www.nationaalarchief.nl/onderzoeken/archief/3.17.13.03/invnr/%401</w:t>
-        <w:br/>
-        <w:t xml:space="preserve">  Archive:</w:t>
-        <w:br/>
-        <w:t xml:space="preserve">  NL-HlmNHA 476 811</w:t>
+        <w:t xml:space="preserve">  https://www.nationaalarchief.nl/onderzoeken/archief/3.17.13.03/invnr/%401</w:t>
+      </w:r>
+    </w:p>
+    <w:p>
+      <w:pPr>
+        <w:pStyle w:val="BodyText"/>
+      </w:pPr>
+    </w:p>
+    <w:p>
+      <w:pPr>
+        <w:pStyle w:val="BodyText"/>
+      </w:pPr>
+      <w:r>
+        <w:t>Archive:</w:t>
+      </w:r>
+    </w:p>
+    <w:p>
+      <w:pPr>
+        <w:pStyle w:val="BodyText"/>
+      </w:pPr>
+    </w:p>
+    <w:p>
+      <w:pPr>
+        <w:pStyle w:val="BodyText"/>
+      </w:pPr>
+      <w:r>
+        <w:t>NL-HlmNHA 476 811</w:t>
         <w:br/>
         <w:t xml:space="preserve">  _Declarations of goods and services supplied, 1813, 1824-1831. The Royal Cabinet of Curiosities purchased items from Dirk Boer, which are mentioned in this archive._</w:t>
         <w:br/>
-        <w:t>https://hdl.handle.net/21.12102/567C414E21CB4FC48C35085331D8A768</w:t>
-        <w:br/>
-        <w:t xml:space="preserve">  Archive:</w:t>
-        <w:br/>
-        <w:t xml:space="preserve">  Stadsarchief Rotterdam / Collectie Th. Haanebrink en Alex de Haas 4062</w:t>
+        <w:t xml:space="preserve">  https://hdl.handle.net/21.12102/567C414E21CB4FC48C35085331D8A768</w:t>
+      </w:r>
+    </w:p>
+    <w:p>
+      <w:pPr>
+        <w:pStyle w:val="BodyText"/>
+      </w:pPr>
+    </w:p>
+    <w:p>
+      <w:pPr>
+        <w:pStyle w:val="BodyText"/>
+      </w:pPr>
+      <w:r>
+        <w:t>Archive:</w:t>
+      </w:r>
+    </w:p>
+    <w:p>
+      <w:pPr>
+        <w:pStyle w:val="BodyText"/>
+      </w:pPr>
+    </w:p>
+    <w:p>
+      <w:pPr>
+        <w:pStyle w:val="BodyText"/>
+      </w:pPr>
+      <w:r>
+        <w:t>Stadsarchief Rotterdam / Collectie Th. Haanebrink en Alex de Haas 4062</w:t>
         <w:br/>
         <w:t xml:space="preserve">  _Poster of the Koninklijke Bazar from 1926._</w:t>
         <w:br/>
-        <w:t xml:space="preserve">https://hdl.handle.net/21.12133/8F98F272DE4045309EA6FA218A2664FC </w:t>
-        <w:br/>
+        <w:t xml:space="preserve">  https://hdl.handle.net/21.12133/8F98F272DE4045309EA6FA218A2664FC</w:t>
+      </w:r>
+    </w:p>
+    <w:p>
+      <w:pPr>
+        <w:pStyle w:val="BodyText"/>
+      </w:pPr>
+    </w:p>
+    <w:p>
+      <w:pPr>
+        <w:pStyle w:val="Heading1"/>
+      </w:pPr>
+      <w:r>
         <w:t>Secondary sources</w:t>
       </w:r>
     </w:p>
@@ -234,39 +311,127 @@
         <w:br/>
         <w:t xml:space="preserve">  _Article about Dirk Boer's store from the Journal of Japanese Art._</w:t>
         <w:br/>
-        <w:t>https://rkd.nl/library/89731</w:t>
-        <w:br/>
-        <w:t xml:space="preserve">  Article:</w:t>
-        <w:br/>
-        <w:t xml:space="preserve">  Baird, Christina and Backx-Palsgraaf, Helen. “Viewing Japan and China through Dirk Boer’s Panorama, 1835–1838.” Journal of the History of Collections 32, Issue 1 (March 2020): 119–128.</w:t>
+        <w:t xml:space="preserve">  https://rkd.nl/library/89731</w:t>
+      </w:r>
+    </w:p>
+    <w:p>
+      <w:pPr>
+        <w:pStyle w:val="BodyText"/>
+      </w:pPr>
+    </w:p>
+    <w:p>
+      <w:pPr>
+        <w:pStyle w:val="BodyText"/>
+      </w:pPr>
+      <w:r>
+        <w:t>Article:</w:t>
+      </w:r>
+    </w:p>
+    <w:p>
+      <w:pPr>
+        <w:pStyle w:val="BodyText"/>
+      </w:pPr>
+    </w:p>
+    <w:p>
+      <w:pPr>
+        <w:pStyle w:val="BodyText"/>
+      </w:pPr>
+      <w:r>
+        <w:t>Baird, Christina and Backx-Palsgraaf, Helen. “Viewing Japan and China through Dirk Boer’s Panorama, 1835–1838.” Journal of the History of Collections 32, Issue 1 (March 2020): 119–128.</w:t>
         <w:br/>
         <w:t xml:space="preserve">  _This article discusses Dirk Boer's activities that predate the Groote Koninklijke Bazar and highlights a Chinese/Japanese panorama as an illustration of the interest in China and Japan that existed in the Netherlands in the 1830s._</w:t>
         <w:br/>
-        <w:t>https://doi.org/10.1093/jhc/fhy052</w:t>
-        <w:br/>
-        <w:t xml:space="preserve">  Book:</w:t>
-        <w:br/>
-        <w:t xml:space="preserve">  Keblusek, Marika. Japansch Magazijn: Japanse kunst en cultuur in 19de-eeuws Den Haag. Leiden: Hotei, 2000.</w:t>
+        <w:t xml:space="preserve">  https://doi.org/10.1093/jhc/fhy052</w:t>
+      </w:r>
+    </w:p>
+    <w:p>
+      <w:pPr>
+        <w:pStyle w:val="BodyText"/>
+      </w:pPr>
+    </w:p>
+    <w:p>
+      <w:pPr>
+        <w:pStyle w:val="BodyText"/>
+      </w:pPr>
+      <w:r>
+        <w:t>Book:</w:t>
+      </w:r>
+    </w:p>
+    <w:p>
+      <w:pPr>
+        <w:pStyle w:val="BodyText"/>
+      </w:pPr>
+    </w:p>
+    <w:p>
+      <w:pPr>
+        <w:pStyle w:val="BodyText"/>
+      </w:pPr>
+      <w:r>
+        <w:t>Keblusek, Marika. Japansch Magazijn: Japanse kunst en cultuur in 19de-eeuws Den Haag. Leiden: Hotei, 2000.</w:t>
         <w:br/>
         <w:t xml:space="preserve">  _Book about a previous store owned by Dirk Boer._</w:t>
         <w:br/>
-        <w:t>https://search.worldcat.org/title/902181455?oclcNum=902181455, ISBN 9789074822251</w:t>
-        <w:br/>
-        <w:t xml:space="preserve">  Book:</w:t>
-        <w:br/>
-        <w:t xml:space="preserve">  Wap, J.J.F. De Koninklijke Bazar van den Heer D. Boer aan de Scheveningsche Zeestraat te 's Gravenhage. 's Gravenhage: Belinfante, 1854.</w:t>
+        <w:t xml:space="preserve">  https://search.worldcat.org/title/902181455?oclcNum=902181455, ISBN 9789074822251</w:t>
+      </w:r>
+    </w:p>
+    <w:p>
+      <w:pPr>
+        <w:pStyle w:val="BodyText"/>
+      </w:pPr>
+    </w:p>
+    <w:p>
+      <w:pPr>
+        <w:pStyle w:val="BodyText"/>
+      </w:pPr>
+      <w:r>
+        <w:t>Book:</w:t>
+      </w:r>
+    </w:p>
+    <w:p>
+      <w:pPr>
+        <w:pStyle w:val="BodyText"/>
+      </w:pPr>
+    </w:p>
+    <w:p>
+      <w:pPr>
+        <w:pStyle w:val="BodyText"/>
+      </w:pPr>
+      <w:r>
+        <w:t>Wap, J.J.F. De Koninklijke Bazar van den Heer D. Boer aan de Scheveningsche Zeestraat te 's Gravenhage. 's Gravenhage: Belinfante, 1854.</w:t>
         <w:br/>
         <w:t xml:space="preserve">  __</w:t>
         <w:br/>
-        <w:t>https://search.worldcat.org/title/67736999, WorldCat 67736999</w:t>
-        <w:br/>
-        <w:t xml:space="preserve">  Catalogue:</w:t>
-        <w:br/>
-        <w:t xml:space="preserve">  *Boer, Dirk. Kabinet van Japansche, Chineesche en Oostersche zeldzaamheden, antiquiteiten en rariteiten ter bezigtiging opengesteld te Scheveningen: voorafgegaan van eene schets der zeden en gewoonten der Japanners, en gevolgd door eene beschrijving van dit Kabinet. 's Gravenhage, 1841.*</w:t>
+        <w:t xml:space="preserve">  https://search.worldcat.org/title/67736999, WorldCat 67736999</w:t>
+      </w:r>
+    </w:p>
+    <w:p>
+      <w:pPr>
+        <w:pStyle w:val="BodyText"/>
+      </w:pPr>
+    </w:p>
+    <w:p>
+      <w:pPr>
+        <w:pStyle w:val="BodyText"/>
+      </w:pPr>
+      <w:r>
+        <w:t>Catalogue:</w:t>
+      </w:r>
+    </w:p>
+    <w:p>
+      <w:pPr>
+        <w:pStyle w:val="BodyText"/>
+      </w:pPr>
+    </w:p>
+    <w:p>
+      <w:pPr>
+        <w:pStyle w:val="BodyText"/>
+      </w:pPr>
+      <w:r>
+        <w:t>Boer, Dirk. Kabinet van Japansche, Chineesche en Oostersche zeldzaamheden, antiquiteiten en rariteiten ter bezigtiging opengesteld te Scheveningen: voorafgegaan van eene schets der zeden en gewoonten der Japanners, en gevolgd door eene beschrijving van dit Kabinet. 's Gravenhage, 1841.</w:t>
         <w:br/>
         <w:t xml:space="preserve">  _Description of the Royal Bazar by Dirk Boer._</w:t>
         <w:br/>
-        <w:t>https://search.worldcat.org/title/67826958, WorldCat 67826958</w:t>
+        <w:t xml:space="preserve">  https://search.worldcat.org/title/67826958, WorldCat 67826958</w:t>
       </w:r>
     </w:p>
     <w:p>

--- a/EXPORTS/published/DOCX/niveau3/English/KoninklijkeBazar.docx
+++ b/EXPORTS/published/DOCX/niveau3/English/KoninklijkeBazar.docx
@@ -177,9 +177,12 @@
         <w:t>NL-HaNA 2.09.46</w:t>
         <w:br/>
         <w:t xml:space="preserve">  _When public and later private limited companies were formed, their articles of association required approval by the Ministry of Justice. The content of the files could range from a single opinion to a pack of documents comprising articles of association, appeals, opinions, royal decrees and correspondence._</w:t>
-        <w:br/>
-        <w:t xml:space="preserve">  https://www.nationaalarchief.nl/onderzoeken/archief/2.09.46/invnr/%40index</w:t>
       </w:r>
+    </w:p>
+    <w:p>
+      <w:pPr>
+        <w:pStyle w:val="BodyText"/>
+      </w:pPr>
     </w:p>
     <w:p>
       <w:pPr>
@@ -207,9 +210,12 @@
         <w:t>NL-HaNA 3.17.13.03</w:t>
         <w:br/>
         <w:t xml:space="preserve">  _Documents from the Business Register (Chambers of Commerce) of the province of South Holland. Business name: Koninklijke Bazar voorheen D. Boer en Zonen NV, Groote. File number HA-000014 /1. Includes a set of commercial files._</w:t>
-        <w:br/>
-        <w:t xml:space="preserve">  https://www.nationaalarchief.nl/onderzoeken/archief/3.17.13.03/invnr/%401</w:t>
       </w:r>
+    </w:p>
+    <w:p>
+      <w:pPr>
+        <w:pStyle w:val="BodyText"/>
+      </w:pPr>
     </w:p>
     <w:p>
       <w:pPr>
@@ -237,9 +243,12 @@
         <w:t>NL-HlmNHA 476 811</w:t>
         <w:br/>
         <w:t xml:space="preserve">  _Declarations of goods and services supplied, 1813, 1824-1831. The Royal Cabinet of Curiosities purchased items from Dirk Boer, which are mentioned in this archive._</w:t>
-        <w:br/>
-        <w:t xml:space="preserve">  https://hdl.handle.net/21.12102/567C414E21CB4FC48C35085331D8A768</w:t>
       </w:r>
+    </w:p>
+    <w:p>
+      <w:pPr>
+        <w:pStyle w:val="BodyText"/>
+      </w:pPr>
     </w:p>
     <w:p>
       <w:pPr>
@@ -267,9 +276,12 @@
         <w:t>Stadsarchief Rotterdam / Collectie Th. Haanebrink en Alex de Haas 4062</w:t>
         <w:br/>
         <w:t xml:space="preserve">  _Poster of the Koninklijke Bazar from 1926._</w:t>
-        <w:br/>
-        <w:t xml:space="preserve">  https://hdl.handle.net/21.12133/8F98F272DE4045309EA6FA218A2664FC</w:t>
       </w:r>
+    </w:p>
+    <w:p>
+      <w:pPr>
+        <w:pStyle w:val="BodyText"/>
+      </w:pPr>
     </w:p>
     <w:p>
       <w:pPr>
@@ -310,9 +322,12 @@
         <w:t>Dam, Peter van. “The Royal Bazar of Dirk Boer: early Japonism in The Hague around 1840.” Andon 7 no. 25 (1987): 16–19.</w:t>
         <w:br/>
         <w:t xml:space="preserve">  _Article about Dirk Boer's store from the Journal of Japanese Art._</w:t>
-        <w:br/>
-        <w:t xml:space="preserve">  https://rkd.nl/library/89731</w:t>
       </w:r>
+    </w:p>
+    <w:p>
+      <w:pPr>
+        <w:pStyle w:val="BodyText"/>
+      </w:pPr>
     </w:p>
     <w:p>
       <w:pPr>
@@ -340,9 +355,12 @@
         <w:t>Baird, Christina and Backx-Palsgraaf, Helen. “Viewing Japan and China through Dirk Boer’s Panorama, 1835–1838.” Journal of the History of Collections 32, Issue 1 (March 2020): 119–128.</w:t>
         <w:br/>
         <w:t xml:space="preserve">  _This article discusses Dirk Boer's activities that predate the Groote Koninklijke Bazar and highlights a Chinese/Japanese panorama as an illustration of the interest in China and Japan that existed in the Netherlands in the 1830s._</w:t>
-        <w:br/>
-        <w:t xml:space="preserve">  https://doi.org/10.1093/jhc/fhy052</w:t>
       </w:r>
+    </w:p>
+    <w:p>
+      <w:pPr>
+        <w:pStyle w:val="BodyText"/>
+      </w:pPr>
     </w:p>
     <w:p>
       <w:pPr>
@@ -370,9 +388,12 @@
         <w:t>Keblusek, Marika. Japansch Magazijn: Japanse kunst en cultuur in 19de-eeuws Den Haag. Leiden: Hotei, 2000.</w:t>
         <w:br/>
         <w:t xml:space="preserve">  _Book about a previous store owned by Dirk Boer._</w:t>
-        <w:br/>
-        <w:t xml:space="preserve">  https://search.worldcat.org/title/902181455?oclcNum=902181455, ISBN 9789074822251</w:t>
       </w:r>
+    </w:p>
+    <w:p>
+      <w:pPr>
+        <w:pStyle w:val="BodyText"/>
+      </w:pPr>
     </w:p>
     <w:p>
       <w:pPr>
@@ -400,9 +421,12 @@
         <w:t>Wap, J.J.F. De Koninklijke Bazar van den Heer D. Boer aan de Scheveningsche Zeestraat te 's Gravenhage. 's Gravenhage: Belinfante, 1854.</w:t>
         <w:br/>
         <w:t xml:space="preserve">  __</w:t>
-        <w:br/>
-        <w:t xml:space="preserve">  https://search.worldcat.org/title/67736999, WorldCat 67736999</w:t>
       </w:r>
+    </w:p>
+    <w:p>
+      <w:pPr>
+        <w:pStyle w:val="BodyText"/>
+      </w:pPr>
     </w:p>
     <w:p>
       <w:pPr>
@@ -430,9 +454,12 @@
         <w:t>Boer, Dirk. Kabinet van Japansche, Chineesche en Oostersche zeldzaamheden, antiquiteiten en rariteiten ter bezigtiging opengesteld te Scheveningen: voorafgegaan van eene schets der zeden en gewoonten der Japanners, en gevolgd door eene beschrijving van dit Kabinet. 's Gravenhage, 1841.</w:t>
         <w:br/>
         <w:t xml:space="preserve">  _Description of the Royal Bazar by Dirk Boer._</w:t>
-        <w:br/>
-        <w:t xml:space="preserve">  https://search.worldcat.org/title/67826958, WorldCat 67826958</w:t>
       </w:r>
+    </w:p>
+    <w:p>
+      <w:pPr>
+        <w:pStyle w:val="BodyText"/>
+      </w:pPr>
     </w:p>
     <w:p>
       <w:pPr>
